--- a/assets/disciplinas/LOT2068.docx
+++ b/assets/disciplinas/LOT2068.docx
@@ -74,6 +74,18 @@
       </w:pPr>
       <w:r>
         <w:t xml:space="preserve">Docente(s) Responsável(eis) </w:t>
+      </w:r>
+    </w:p>
+    <w:p>
+      <w:pPr>
+        <w:pStyle w:val="ListBullet"/>
+      </w:pPr>
+      <w:r>
+        <w:t>5111420 - Talita Martins Lacerda</w:t>
+        <w:br/>
+      </w:r>
+      <w:r>
+        <w:t>8853480 - Tatiane da Franca Silva</w:t>
       </w:r>
     </w:p>
     <w:p>

--- a/assets/disciplinas/LOT2068.docx
+++ b/assets/disciplinas/LOT2068.docx
@@ -182,7 +182,9 @@
     </w:p>
     <w:p>
       <w:r>
-        <w:t>Projeto Pedagógico do Curso de Engenharia BioquímicaNormas, resoluções e diretrizes vigentes, a serem definidas oportunamente.</w:t>
+        <w:t>Projeto Pedagógico do Curso de Engenharia Bioquímica</w:t>
+        <w:br/>
+        <w:t>Normas, resoluções e diretrizes vigentes, a serem definidas oportunamente.</w:t>
       </w:r>
     </w:p>
     <w:sectPr>

--- a/assets/disciplinas/LOT2068.docx
+++ b/assets/disciplinas/LOT2068.docx
@@ -57,47 +57,6 @@
     </w:p>
     <w:p>
       <w:r>
-        <w:t>Propiciar um acompanhamento do progresso acadêmico dos alunos do curso de Engenharia Bioquímica e oferecer informações úteis sobre a gestão da grade curricular (disciplinas obrigatórias e optativas, atividades acadêmicas complementares, atividades extensionistas e atividades extracurriculares).</w:t>
-      </w:r>
-    </w:p>
-    <w:p>
-      <w:r>
-        <w:rPr>
-          <w:i/>
-        </w:rPr>
-        <w:t>To monitor the academic progress of students in the Biochemical Engineering course and offer useful information regarding curriculum management (mandatory and elective courses, complementary academic activities, extension activities, and extracurricular activities).</w:t>
-      </w:r>
-    </w:p>
-    <w:p>
-      <w:pPr>
-        <w:pStyle w:val="Heading2"/>
-      </w:pPr>
-      <w:r>
-        <w:t xml:space="preserve">Docente(s) Responsável(eis) </w:t>
-      </w:r>
-    </w:p>
-    <w:p>
-      <w:pPr>
-        <w:pStyle w:val="ListBullet"/>
-      </w:pPr>
-      <w:r>
-        <w:t>5111420 - Talita Martins Lacerda</w:t>
-        <w:br/>
-      </w:r>
-      <w:r>
-        <w:t>8853480 - Tatiane da Franca Silva</w:t>
-      </w:r>
-    </w:p>
-    <w:p>
-      <w:pPr>
-        <w:pStyle w:val="Heading2"/>
-      </w:pPr>
-      <w:r>
-        <w:t>Programa resumido</w:t>
-      </w:r>
-    </w:p>
-    <w:p>
-      <w:r>
         <w:t>Fomentar discussões sobre temas relacionados ao ambiente universitário e à gestão do tempo no ambiente acadêmico.</w:t>
       </w:r>
     </w:p>
@@ -114,12 +73,53 @@
         <w:pStyle w:val="Heading2"/>
       </w:pPr>
       <w:r>
+        <w:t xml:space="preserve">Docente(s) Responsável(eis) </w:t>
+      </w:r>
+    </w:p>
+    <w:p>
+      <w:pPr>
+        <w:pStyle w:val="ListBullet"/>
+      </w:pPr>
+      <w:r>
+        <w:t>Propiciar um acompanhamento do progresso acadêmico dos alunos do curso de Engenharia Bioquímica e oferecer informações úteis sobre a gestão da grade curricular (disciplinas obrigatórias e optativas, atividades acadêmicas complementares, atividades extensionistas e atividades extracurriculares).</w:t>
+        <w:br/>
+      </w:r>
+      <w:r>
+        <w:t>1. Discutir temas de interesse geral dos alunos, como: - Ferramentas de organização de tempo e eficiência; - instâncias regimentais (atuações da Coordenação do Curso, do Conselho de Departamento, e da Comissão de Graduação); - procedimentos de matrícula e o sistema JúpiterWeb; - administração de estresses acadêmicos; - atividades de estágio obrigatório e não-obrigatório; - atividades acadêmicas complementares; - atividades extensionistas; - atividades de iniciação científica; - mobilidade estudantil e internacionalização; - outros temas gerais definidos oportunamente. 2. Estimular a participação nas Semanas de Biotecnologia Industrial e nos Encontros de Engenharia Bioquímica. 3. Promover visitas monitoradas aos laboratórios de pesquisa da EEL/USP.</w:t>
+      </w:r>
+    </w:p>
+    <w:p>
+      <w:pPr>
+        <w:pStyle w:val="Heading2"/>
+      </w:pPr>
+      <w:r>
+        <w:t>Programa resumido</w:t>
+      </w:r>
+    </w:p>
+    <w:p>
+      <w:r>
+        <w:t>Seminários e reuniões semanais.</w:t>
+      </w:r>
+    </w:p>
+    <w:p>
+      <w:r>
+        <w:rPr>
+          <w:i/>
+        </w:rPr>
+        <w:t>To monitor the academic progress of students in the Biochemical Engineering course and offer useful information regarding curriculum management (mandatory and elective courses, complementary academic activities, extension activities, and extracurricular activities).</w:t>
+      </w:r>
+    </w:p>
+    <w:p>
+      <w:pPr>
+        <w:pStyle w:val="Heading2"/>
+      </w:pPr>
+      <w:r>
         <w:t>Programa</w:t>
       </w:r>
     </w:p>
     <w:p>
       <w:r>
-        <w:t>1. Discutir temas de interesse geral dos alunos, como: - Ferramentas de organização de tempo e eficiência; - instâncias regimentais (atuações da Coordenação do Curso, do Conselho de Departamento, e da Comissão de Graduação); - procedimentos de matrícula e o sistema JúpiterWeb; - administração de estresses acadêmicos; - atividades de estágio obrigatório e não-obrigatório; - atividades acadêmicas complementares; - atividades extensionistas; - atividades de iniciação científica; - mobilidade estudantil e internacionalização; - outros temas gerais definidos oportunamente. 2. Estimular a participação nas Semanas de Biotecnologia Industrial e nos Encontros de Engenharia Bioquímica. 3. Promover visitas monitoradas aos laboratórios de pesquisa da EEL/USP.</w:t>
+        <w:t>A avaliação será feita pela presença e participação dos alunos nas reuniões com os docentes, nos seminários e a partir do resumo das atividades desenvolvidas.</w:t>
       </w:r>
     </w:p>
     <w:p>
@@ -149,7 +149,7 @@
         <w:t xml:space="preserve">Método: </w:t>
       </w:r>
       <w:r>
-        <w:t>Seminários e reuniões semanais.</w:t>
+        <w:t>Não há.</w:t>
         <w:br/>
       </w:r>
       <w:r>
@@ -159,7 +159,9 @@
         <w:t xml:space="preserve">Critério: </w:t>
       </w:r>
       <w:r>
-        <w:t>A avaliação será feita pela presença e participação dos alunos nas reuniões com os docentes, nos seminários e a partir do resumo das atividades desenvolvidas.</w:t>
+        <w:t>Projeto Pedagógico do Curso de Engenharia Bioquímica</w:t>
+        <w:br/>
+        <w:t>Normas, resoluções e diretrizes vigentes, a serem definidas oportunamente.</w:t>
         <w:br/>
       </w:r>
       <w:r>
@@ -169,7 +171,7 @@
         <w:t xml:space="preserve">Norma de recuperação: </w:t>
       </w:r>
       <w:r>
-        <w:t>Não há.</w:t>
+        <w:t>5111420 - Talita Martins Lacerda</w:t>
       </w:r>
     </w:p>
     <w:p>
@@ -182,9 +184,7 @@
     </w:p>
     <w:p>
       <w:r>
-        <w:t>Projeto Pedagógico do Curso de Engenharia Bioquímica</w:t>
-        <w:br/>
-        <w:t>Normas, resoluções e diretrizes vigentes, a serem definidas oportunamente.</w:t>
+        <w:t>8853480 - Tatiane da Franca Silva</w:t>
       </w:r>
     </w:p>
     <w:sectPr>
